--- a/Pastas de arquivos oficiais do projeto/TI/Documentação Final- Vitalis.docx
+++ b/Pastas de arquivos oficiais do projeto/TI/Documentação Final- Vitalis.docx
@@ -945,7 +945,6 @@
           <w:docPartUnique/>
         </w:docPartObj>
       </w:sdtPr>
-      <w:sdtEndPr/>
       <w:sdtContent>
         <w:p>
           <w:pPr>
@@ -999,7 +998,14 @@
                 <w:rStyle w:val="Hyperlink"/>
                 <w:noProof/>
               </w:rPr>
-              <w:t>CONTEXTO</w:t>
+              <w:t>C</w:t>
+            </w:r>
+            <w:r>
+              <w:rPr>
+                <w:rStyle w:val="Hyperlink"/>
+                <w:noProof/>
+              </w:rPr>
+              <w:t>ontexto</w:t>
             </w:r>
             <w:r>
               <w:rPr>
@@ -1090,7 +1096,14 @@
                 <w:rStyle w:val="Hyperlink"/>
                 <w:noProof/>
               </w:rPr>
-              <w:t>OBJETIVOS</w:t>
+              <w:t>O</w:t>
+            </w:r>
+            <w:r>
+              <w:rPr>
+                <w:rStyle w:val="Hyperlink"/>
+                <w:noProof/>
+              </w:rPr>
+              <w:t>bjetivos</w:t>
             </w:r>
             <w:r>
               <w:rPr>
@@ -1180,7 +1193,14 @@
                 <w:rStyle w:val="Hyperlink"/>
                 <w:noProof/>
               </w:rPr>
-              <w:t>JUSTIFICATIVA</w:t>
+              <w:t>J</w:t>
+            </w:r>
+            <w:r>
+              <w:rPr>
+                <w:rStyle w:val="Hyperlink"/>
+                <w:noProof/>
+              </w:rPr>
+              <w:t>ustificativas</w:t>
             </w:r>
             <w:r>
               <w:rPr>
@@ -1270,7 +1290,14 @@
                 <w:rStyle w:val="Hyperlink"/>
                 <w:noProof/>
               </w:rPr>
-              <w:t>ESCOPO</w:t>
+              <w:t>E</w:t>
+            </w:r>
+            <w:r>
+              <w:rPr>
+                <w:rStyle w:val="Hyperlink"/>
+                <w:noProof/>
+              </w:rPr>
+              <w:t>scopo</w:t>
             </w:r>
             <w:r>
               <w:rPr>
@@ -1900,7 +1927,7 @@
                 <w:rStyle w:val="Hyperlink"/>
                 <w:noProof/>
               </w:rPr>
-              <w:t>Riscos:</w:t>
+              <w:t>Riscos</w:t>
             </w:r>
             <w:r>
               <w:rPr>
@@ -2080,7 +2107,7 @@
                 <w:rStyle w:val="Hyperlink"/>
                 <w:noProof/>
               </w:rPr>
-              <w:t>Restrições:</w:t>
+              <w:t>Restrições</w:t>
             </w:r>
             <w:r>
               <w:rPr>
@@ -2139,13 +2166,6 @@
               <w:tab w:val="left" w:pos="1680"/>
               <w:tab w:val="right" w:leader="dot" w:pos="9016"/>
             </w:tabs>
-            <w:rPr>
-              <w:rFonts w:asciiTheme="minorHAnsi" w:eastAsiaTheme="minorEastAsia" w:hAnsiTheme="minorHAnsi"/>
-              <w:noProof/>
-              <w:kern w:val="2"/>
-              <w:lang w:eastAsia="pt-BR"/>
-              <w14:ligatures w14:val="standardContextual"/>
-            </w:rPr>
           </w:pPr>
           <w:hyperlink w:anchor="_Toc212655157" w:history="1">
             <w:r>
@@ -2221,6 +2241,15 @@
               <w:fldChar w:fldCharType="end"/>
             </w:r>
           </w:hyperlink>
+        </w:p>
+        <w:p>
+          <w:r>
+            <w:t xml:space="preserve">   4.8</w:t>
+          </w:r>
+          <w:r>
+            <w:tab/>
+            <w:t xml:space="preserve">Referências Bibliográficas....................................................................24 </w:t>
+          </w:r>
         </w:p>
         <w:p>
           <w:pPr>
@@ -3431,8 +3460,8 @@
         </w:rPr>
         <w:t xml:space="preserve"> (Fonte: Portal Informação de Verdade).</w:t>
       </w:r>
+      <w:bookmarkEnd w:id="4"/>
       <w:bookmarkEnd w:id="5"/>
-      <w:bookmarkEnd w:id="4"/>
     </w:p>
     <w:p>
       <w:pPr>
@@ -6992,7 +7021,7 @@
           <w:noProof/>
         </w:rPr>
         <w:drawing>
-          <wp:inline distT="0" distB="0" distL="0" distR="0" wp14:anchorId="602B82FC" wp14:editId="5FA2C3A8">
+          <wp:inline distT="0" distB="0" distL="0" distR="0" wp14:anchorId="602B82FC" wp14:editId="3A676128">
             <wp:extent cx="5641145" cy="4857912"/>
             <wp:effectExtent l="0" t="0" r="0" b="0"/>
             <wp:docPr id="1021391839" name="drawing"/>
@@ -7573,6 +7602,320 @@
         <w:t>Essa divisão de papéis garante maior clareza na execução das tarefas e contribui para a eficiência e o bom andamento do projeto.</w:t>
       </w:r>
     </w:p>
+    <w:p>
+      <w:pPr>
+        <w:rPr>
+          <w:b/>
+          <w:bCs/>
+        </w:rPr>
+      </w:pPr>
+      <w:r>
+        <w:rPr>
+          <w:b/>
+          <w:bCs/>
+        </w:rPr>
+        <w:lastRenderedPageBreak/>
+        <w:t>REFERENCIAS BIBLIOGRÁFICAS</w:t>
+      </w:r>
+    </w:p>
+    <w:p>
+      <w:pPr>
+        <w:rPr>
+          <w:b/>
+          <w:bCs/>
+        </w:rPr>
+      </w:pPr>
+    </w:p>
+    <w:p>
+      <w:hyperlink r:id="rId24" w:history="1">
+        <w:r>
+          <w:rPr>
+            <w:rStyle w:val="Hyperlink"/>
+            <w:color w:val="auto"/>
+            <w:u w:val="none"/>
+            <w:lang w:val="en-US"/>
+          </w:rPr>
+          <w:t>https://pt.wikipedia.org/wiki/Latossolo</w:t>
+        </w:r>
+      </w:hyperlink>
+      <w:r>
+        <w:t> </w:t>
+      </w:r>
+    </w:p>
+    <w:p>
+      <w:hyperlink r:id="rId25" w:history="1">
+        <w:r>
+          <w:rPr>
+            <w:rStyle w:val="Hyperlink"/>
+            <w:color w:val="auto"/>
+            <w:u w:val="none"/>
+          </w:rPr>
+          <w:t>https://pt.wikipedia.org/wiki/Argissolo</w:t>
+        </w:r>
+      </w:hyperlink>
+      <w:r>
+        <w:t> </w:t>
+      </w:r>
+    </w:p>
+    <w:p>
+      <w:hyperlink r:id="rId26" w:history="1">
+        <w:r>
+          <w:rPr>
+            <w:rStyle w:val="Hyperlink"/>
+            <w:color w:val="auto"/>
+            <w:u w:val="none"/>
+          </w:rPr>
+          <w:t>https://mundoeducacao.uol.com.br/geografia/o-solo.htm</w:t>
+        </w:r>
+      </w:hyperlink>
+      <w:r>
+        <w:t> </w:t>
+      </w:r>
+    </w:p>
+    <w:p>
+      <w:hyperlink r:id="rId27" w:history="1">
+        <w:r>
+          <w:rPr>
+            <w:rStyle w:val="Hyperlink"/>
+            <w:color w:val="auto"/>
+            <w:u w:val="none"/>
+          </w:rPr>
+          <w:t>https://www.alice.cnptia.embrapa.br/alice/bitstream/doc/658275/1/CL09012.pdf?utm_source=chatgpt.com</w:t>
+        </w:r>
+      </w:hyperlink>
+      <w:r>
+        <w:t> </w:t>
+      </w:r>
+    </w:p>
+    <w:p>
+      <w:hyperlink r:id="rId28" w:tgtFrame="_blank" w:history="1">
+        <w:r>
+          <w:rPr>
+            <w:rStyle w:val="Hyperlink"/>
+            <w:color w:val="auto"/>
+            <w:u w:val="none"/>
+          </w:rPr>
+          <w:t>http://www2.ipece.ce.gov.br/atlas/capitulo1/12/pdf/solos_2020.pdf</w:t>
+        </w:r>
+      </w:hyperlink>
+      <w:r>
+        <w:t> </w:t>
+      </w:r>
+    </w:p>
+    <w:p>
+      <w:hyperlink r:id="rId29" w:history="1">
+        <w:r>
+          <w:rPr>
+            <w:rStyle w:val="Hyperlink"/>
+            <w:color w:val="auto"/>
+            <w:u w:val="none"/>
+          </w:rPr>
+          <w:t>http://www.funceme.br/wp-content/uploads/2019/02/16-Mapa_CE_Solos_A2.pdf</w:t>
+        </w:r>
+      </w:hyperlink>
+      <w:r>
+        <w:t> </w:t>
+      </w:r>
+    </w:p>
+    <w:p>
+      <w:hyperlink r:id="rId30" w:history="1">
+        <w:r>
+          <w:rPr>
+            <w:rStyle w:val="Hyperlink"/>
+            <w:color w:val="auto"/>
+            <w:u w:val="none"/>
+          </w:rPr>
+          <w:t>https://nutricaodesafras.com.br/principais-caracteristicas-do-latossolo-e-sua-importancia-no-brasil</w:t>
+        </w:r>
+      </w:hyperlink>
+      <w:r>
+        <w:t> </w:t>
+      </w:r>
+    </w:p>
+    <w:p>
+      <w:hyperlink r:id="rId31" w:history="1">
+        <w:r>
+          <w:rPr>
+            <w:rStyle w:val="Hyperlink"/>
+            <w:color w:val="auto"/>
+            <w:u w:val="none"/>
+          </w:rPr>
+          <w:t>https://nutricaodesafras.com.br/argissolo#:~:text=Argissolos%20s%C3%A3o%20solos%20minerais%20com%20camadas%20de,seca%20facilita%20a%20forma%C3%A7%C3%A3o%20do%20horizonte%20argiloso</w:t>
+        </w:r>
+      </w:hyperlink>
+      <w:r>
+        <w:t>. </w:t>
+      </w:r>
+    </w:p>
+    <w:p>
+      <w:hyperlink r:id="rId32" w:history="1">
+        <w:r>
+          <w:rPr>
+            <w:rStyle w:val="Hyperlink"/>
+            <w:color w:val="auto"/>
+            <w:u w:val="none"/>
+          </w:rPr>
+          <w:t>https://www.noclimadacaatinga.org.br/os-verdadeiros-solos-da-caatinga/#:~:text=Os%20solos%20existentes%20na%20Caatinga,vegeta%C3%A7%C3%A3o%20de%20todas%20as%20formas</w:t>
+        </w:r>
+      </w:hyperlink>
+      <w:r>
+        <w:t>. </w:t>
+      </w:r>
+    </w:p>
+    <w:p>
+      <w:hyperlink r:id="rId33" w:history="1">
+        <w:r>
+          <w:rPr>
+            <w:rStyle w:val="Hyperlink"/>
+            <w:color w:val="auto"/>
+            <w:u w:val="none"/>
+          </w:rPr>
+          <w:t>https://www.infoteca.cnptia.embrapa.br/bitstream/doc/424408/1/Ci008.pdf</w:t>
+        </w:r>
+      </w:hyperlink>
+      <w:r>
+        <w:t> </w:t>
+      </w:r>
+      <w:r>
+        <w:tab/>
+      </w:r>
+      <w:hyperlink r:id="rId34" w:history="1">
+        <w:r>
+          <w:rPr>
+            <w:rStyle w:val="Hyperlink"/>
+            <w:color w:val="auto"/>
+            <w:u w:val="none"/>
+          </w:rPr>
+          <w:t>https://www.youtube.com/watch?v=FDcRglZD-vE</w:t>
+        </w:r>
+      </w:hyperlink>
+      <w:r>
+        <w:t> </w:t>
+      </w:r>
+    </w:p>
+    <w:p>
+      <w:hyperlink r:id="rId35" w:history="1">
+        <w:r>
+          <w:rPr>
+            <w:rStyle w:val="Hyperlink"/>
+            <w:color w:val="auto"/>
+            <w:u w:val="none"/>
+          </w:rPr>
+          <w:t>https://exame.com/pme/empreendedor-estima-faturar-r-5-mi-com-negocio-de-castanhas/</w:t>
+        </w:r>
+      </w:hyperlink>
+      <w:r>
+        <w:t> </w:t>
+      </w:r>
+    </w:p>
+    <w:p>
+      <w:hyperlink r:id="rId36" w:history="1">
+        <w:r>
+          <w:rPr>
+            <w:rStyle w:val="Hyperlink"/>
+            <w:color w:val="auto"/>
+            <w:u w:val="none"/>
+          </w:rPr>
+          <w:t>https://exame.com/pme/pequenos-produtores-exportam-castanha-de-caju-para-europa/</w:t>
+        </w:r>
+      </w:hyperlink>
+      <w:r>
+        <w:t> </w:t>
+      </w:r>
+    </w:p>
+    <w:p>
+      <w:hyperlink r:id="rId37" w:history="1">
+        <w:r>
+          <w:rPr>
+            <w:rStyle w:val="Hyperlink"/>
+            <w:color w:val="auto"/>
+            <w:u w:val="none"/>
+          </w:rPr>
+          <w:t>https://www.infoteca.cnptia.embrapa.br/bitstream/doc/981663/1/DOC13006.pdf</w:t>
+        </w:r>
+      </w:hyperlink>
+      <w:r>
+        <w:t> </w:t>
+      </w:r>
+    </w:p>
+    <w:p>
+      <w:pPr>
+        <w:rPr>
+          <w:b/>
+          <w:bCs/>
+        </w:rPr>
+      </w:pPr>
+      <w:hyperlink r:id="rId38" w:history="1">
+        <w:r>
+          <w:rPr>
+            <w:rStyle w:val="Hyperlink"/>
+            <w:color w:val="auto"/>
+            <w:u w:val="none"/>
+          </w:rPr>
+          <w:t>https://www.bnb.gov.br/s482-dspace/bitstream/123456789/1328/1/2022_CDS_230.pdf</w:t>
+        </w:r>
+      </w:hyperlink>
+      <w:r>
+        <w:rPr>
+          <w:b/>
+          <w:bCs/>
+        </w:rPr>
+        <w:t> </w:t>
+      </w:r>
+    </w:p>
+    <w:p>
+      <w:pPr>
+        <w:rPr>
+          <w:b/>
+          <w:bCs/>
+        </w:rPr>
+      </w:pPr>
+      <w:hyperlink r:id="rId39" w:history="1">
+        <w:r>
+          <w:rPr>
+            <w:rStyle w:val="Hyperlink"/>
+            <w:color w:val="auto"/>
+            <w:u w:val="none"/>
+          </w:rPr>
+          <w:t>https://www.embrapa.br/agencia-de-informacao-tecnologica/cultivos/caju</w:t>
+        </w:r>
+      </w:hyperlink>
+    </w:p>
+    <w:p>
+      <w:r>
+        <w:t>https://www.embrapa.br/busca-de-noticias/-/noticia/85136483/artigo-oidio-e-</w:t>
+      </w:r>
+      <w:r>
+        <w:tab/>
+      </w:r>
+      <w:r>
+        <w:t>antracnose-do-cajueiro--</w:t>
+      </w:r>
+      <w:proofErr w:type="spellStart"/>
+      <w:r>
+        <w:t>doencas</w:t>
+      </w:r>
+      <w:proofErr w:type="spellEnd"/>
+      <w:r>
+        <w:t>-que-exigem-manejo-preventivo-para-</w:t>
+      </w:r>
+      <w:r>
+        <w:tab/>
+      </w:r>
+      <w:proofErr w:type="spellStart"/>
+      <w:r>
+        <w:t>reducao</w:t>
+      </w:r>
+      <w:proofErr w:type="spellEnd"/>
+      <w:r>
+        <w:t>-de-</w:t>
+      </w:r>
+      <w:proofErr w:type="spellStart"/>
+      <w:r>
+        <w:t>prejuizos</w:t>
+      </w:r>
+      <w:proofErr w:type="spellEnd"/>
+    </w:p>
     <w:sectPr>
       <w:pgSz w:w="11906" w:h="16838"/>
       <w:pgMar w:top="1701" w:right="1134" w:bottom="1134" w:left="1701" w:header="720" w:footer="720" w:gutter="0"/>
@@ -7673,7 +8016,6 @@
         <w:docPartUnique/>
       </w:docPartObj>
     </w:sdtPr>
-    <w:sdtEndPr/>
     <w:sdtContent>
       <w:p>
         <w:pPr>
@@ -10863,7 +11205,6 @@
   <w:style w:type="character" w:default="1" w:styleId="Fontepargpadro">
     <w:name w:val="Default Paragraph Font"/>
     <w:uiPriority w:val="1"/>
-    <w:semiHidden/>
     <w:unhideWhenUsed/>
   </w:style>
   <w:style w:type="table" w:default="1" w:styleId="Tabelanormal">
@@ -11264,6 +11605,18 @@
     <w:unhideWhenUsed/>
     <w:rsid w:val="00A15DDE"/>
   </w:style>
+  <w:style w:type="character" w:styleId="HiperlinkVisitado">
+    <w:name w:val="FollowedHyperlink"/>
+    <w:basedOn w:val="Fontepargpadro"/>
+    <w:uiPriority w:val="99"/>
+    <w:semiHidden/>
+    <w:unhideWhenUsed/>
+    <w:rsid w:val="00345E30"/>
+    <w:rPr>
+      <w:color w:val="96607D" w:themeColor="followedHyperlink"/>
+      <w:u w:val="single"/>
+    </w:rPr>
+  </w:style>
 </w:styles>
 </file>
 
@@ -11529,29 +11882,12 @@
 </file>
 
 <file path=customXml/item1.xml><?xml version="1.0" encoding="utf-8"?>
-<b:Sources xmlns:b="http://schemas.openxmlformats.org/officeDocument/2006/bibliography" xmlns="http://schemas.openxmlformats.org/officeDocument/2006/bibliography" SelectedStyle="\APASixthEditionOfficeOnline.xsl" StyleName="APA" Version="6">
-  <b:Source>
-    <b:Tag>Emb22</b:Tag>
-    <b:SourceType>InternetSite</b:SourceType>
-    <b:Guid>{EB34C805-C193-4420-B8F9-AF640DBF8A8B}</b:Guid>
-    <b:Author>
-      <b:Author>
-        <b:NameList>
-          <b:Person>
-            <b:Last>Embrapa</b:Last>
-          </b:Person>
-        </b:NameList>
-      </b:Author>
-    </b:Author>
-    <b:Title>Caju</b:Title>
-    <b:InternetSiteTitle>Embrapa</b:InternetSiteTitle>
-    <b:Year>2022</b:Year>
-    <b:Month>01</b:Month>
-    <b:Day>22</b:Day>
-    <b:URL>https://www.embrapa.br/en/agencia-de-informacao-tecnologica/cultivos/caju</b:URL>
-    <b:RefOrder>1</b:RefOrder>
-  </b:Source>
-</b:Sources>
+<?mso-contentType ?>
+<FormTemplates xmlns="http://schemas.microsoft.com/sharepoint/v3/contenttype/forms">
+  <Display>DocumentLibraryForm</Display>
+  <Edit>DocumentLibraryForm</Edit>
+  <New>DocumentLibraryForm</New>
+</FormTemplates>
 </file>
 
 <file path=customXml/item2.xml><?xml version="1.0" encoding="utf-8"?>
@@ -11705,12 +12041,29 @@
 </file>
 
 <file path=customXml/item3.xml><?xml version="1.0" encoding="utf-8"?>
-<?mso-contentType ?>
-<FormTemplates xmlns="http://schemas.microsoft.com/sharepoint/v3/contenttype/forms">
-  <Display>DocumentLibraryForm</Display>
-  <Edit>DocumentLibraryForm</Edit>
-  <New>DocumentLibraryForm</New>
-</FormTemplates>
+<b:Sources xmlns:b="http://schemas.openxmlformats.org/officeDocument/2006/bibliography" xmlns="http://schemas.openxmlformats.org/officeDocument/2006/bibliography" SelectedStyle="\APASixthEditionOfficeOnline.xsl" StyleName="APA" Version="6">
+  <b:Source>
+    <b:Tag>Emb22</b:Tag>
+    <b:SourceType>InternetSite</b:SourceType>
+    <b:Guid>{EB34C805-C193-4420-B8F9-AF640DBF8A8B}</b:Guid>
+    <b:Author>
+      <b:Author>
+        <b:NameList>
+          <b:Person>
+            <b:Last>Embrapa</b:Last>
+          </b:Person>
+        </b:NameList>
+      </b:Author>
+    </b:Author>
+    <b:Title>Caju</b:Title>
+    <b:InternetSiteTitle>Embrapa</b:InternetSiteTitle>
+    <b:Year>2022</b:Year>
+    <b:Month>01</b:Month>
+    <b:Day>22</b:Day>
+    <b:URL>https://www.embrapa.br/en/agencia-de-informacao-tecnologica/cultivos/caju</b:URL>
+    <b:RefOrder>1</b:RefOrder>
+  </b:Source>
+</b:Sources>
 </file>
 
 <file path=customXml/item4.xml><?xml version="1.0" encoding="utf-8"?>
@@ -11722,9 +12075,9 @@
 </file>
 
 <file path=customXml/itemProps1.xml><?xml version="1.0" encoding="utf-8"?>
-<ds:datastoreItem xmlns:ds="http://schemas.openxmlformats.org/officeDocument/2006/customXml" ds:itemID="{A22D5C3C-3D93-4F3D-9843-B0051A1F5BFA}">
+<ds:datastoreItem xmlns:ds="http://schemas.openxmlformats.org/officeDocument/2006/customXml" ds:itemID="{7DDCA58B-61E4-42BE-94F6-38D49D2643BB}">
   <ds:schemaRefs>
-    <ds:schemaRef ds:uri="http://schemas.openxmlformats.org/officeDocument/2006/bibliography"/>
+    <ds:schemaRef ds:uri="http://schemas.microsoft.com/sharepoint/v3/contenttype/forms"/>
   </ds:schemaRefs>
 </ds:datastoreItem>
 </file>
@@ -11748,9 +12101,9 @@
 </file>
 
 <file path=customXml/itemProps3.xml><?xml version="1.0" encoding="utf-8"?>
-<ds:datastoreItem xmlns:ds="http://schemas.openxmlformats.org/officeDocument/2006/customXml" ds:itemID="{7DDCA58B-61E4-42BE-94F6-38D49D2643BB}">
+<ds:datastoreItem xmlns:ds="http://schemas.openxmlformats.org/officeDocument/2006/customXml" ds:itemID="{A22D5C3C-3D93-4F3D-9843-B0051A1F5BFA}">
   <ds:schemaRefs>
-    <ds:schemaRef ds:uri="http://schemas.microsoft.com/sharepoint/v3/contenttype/forms"/>
+    <ds:schemaRef ds:uri="http://schemas.openxmlformats.org/officeDocument/2006/bibliography"/>
   </ds:schemaRefs>
 </ds:datastoreItem>
 </file>
@@ -11758,15 +12111,9 @@
 <file path=customXml/itemProps4.xml><?xml version="1.0" encoding="utf-8"?>
 <ds:datastoreItem xmlns:ds="http://schemas.openxmlformats.org/officeDocument/2006/customXml" ds:itemID="{005919F3-009A-4889-AA4E-83C41790696A}">
   <ds:schemaRefs>
-    <ds:schemaRef ds:uri="http://www.w3.org/XML/1998/namespace"/>
     <ds:schemaRef ds:uri="http://schemas.microsoft.com/office/2006/metadata/properties"/>
-    <ds:schemaRef ds:uri="http://purl.org/dc/elements/1.1/"/>
+    <ds:schemaRef ds:uri="http://schemas.microsoft.com/office/infopath/2007/PartnerControls"/>
     <ds:schemaRef ds:uri="8497f9ae-9c71-438c-b553-1e6fe8b1acb0"/>
-    <ds:schemaRef ds:uri="http://purl.org/dc/terms/"/>
-    <ds:schemaRef ds:uri="http://schemas.microsoft.com/office/2006/documentManagement/types"/>
-    <ds:schemaRef ds:uri="http://schemas.microsoft.com/office/infopath/2007/PartnerControls"/>
-    <ds:schemaRef ds:uri="http://purl.org/dc/dcmitype/"/>
-    <ds:schemaRef ds:uri="http://schemas.openxmlformats.org/package/2006/metadata/core-properties"/>
   </ds:schemaRefs>
 </ds:datastoreItem>
 </file>